--- a/法令ファイル/検疫法施行令/検疫法施行令（昭和二十六年政令第三百七十七号）.docx
+++ b/法令ファイル/検疫法施行令/検疫法施行令（昭和二十六年政令第三百七十七号）.docx
@@ -53,87 +53,77 @@
     </w:p>
     <w:p>
       <w:pPr>
-        <w:pStyle w:val="Heading6"/>
+        <w:pStyle w:val="ListBullet"/>
         <w:ind w:left="880"/>
       </w:pPr>
       <w:r>
         <w:t>一</w:t>
-      </w:r>
-    </w:p>
-    <w:p>
-      <w:pPr>
+        <w:br/>
+        <w:t>エボラ出血熱及びラッサ熱</w:t>
+        <w:br/>
+        <w:br/>
+        <w:br/>
+        <w:t>五百四時間</w:t>
+      </w:r>
+    </w:p>
+    <w:p>
+      <w:pPr>
+        <w:pStyle w:val="ListBullet"/>
         <w:ind w:left="880"/>
       </w:pPr>
       <w:r>
-        <w:t>エボラ出血熱及びラッサ熱</w:t>
-      </w:r>
-    </w:p>
-    <w:p>
-      <w:pPr>
-        <w:pStyle w:val="Heading6"/>
+        <w:t>二</w:t>
+        <w:br/>
+        <w:t>クリミア・コンゴ出血熱</w:t>
+        <w:br/>
+        <w:br/>
+        <w:br/>
+        <w:t>二百十六時間</w:t>
+      </w:r>
+    </w:p>
+    <w:p>
+      <w:pPr>
+        <w:pStyle w:val="ListBullet"/>
         <w:ind w:left="880"/>
       </w:pPr>
       <w:r>
-        <w:t>二</w:t>
-      </w:r>
-    </w:p>
-    <w:p>
-      <w:pPr>
+        <w:t>三</w:t>
+        <w:br/>
+        <w:t>痘そう</w:t>
+        <w:br/>
+        <w:br/>
+        <w:br/>
+        <w:t>四百八時間</w:t>
+      </w:r>
+    </w:p>
+    <w:p>
+      <w:pPr>
+        <w:pStyle w:val="ListBullet"/>
         <w:ind w:left="880"/>
       </w:pPr>
       <w:r>
-        <w:t>クリミア・コンゴ出血熱</w:t>
-      </w:r>
-    </w:p>
-    <w:p>
-      <w:pPr>
-        <w:pStyle w:val="Heading6"/>
+        <w:t>四</w:t>
+        <w:br/>
+        <w:t>南米出血熱</w:t>
+        <w:br/>
+        <w:br/>
+        <w:br/>
+        <w:t>三百八十四時間</w:t>
+      </w:r>
+    </w:p>
+    <w:p>
+      <w:pPr>
+        <w:pStyle w:val="ListBullet"/>
         <w:ind w:left="880"/>
       </w:pPr>
       <w:r>
-        <w:t>三</w:t>
-      </w:r>
-    </w:p>
-    <w:p>
-      <w:pPr>
-        <w:ind w:left="880"/>
-      </w:pPr>
-      <w:r>
-        <w:t>痘そう</w:t>
-      </w:r>
-    </w:p>
-    <w:p>
-      <w:pPr>
-        <w:pStyle w:val="Heading6"/>
-        <w:ind w:left="880"/>
-      </w:pPr>
-      <w:r>
-        <w:t>四</w:t>
-      </w:r>
-    </w:p>
-    <w:p>
-      <w:pPr>
-        <w:ind w:left="880"/>
-      </w:pPr>
-      <w:r>
-        <w:t>南米出血熱</w:t>
-      </w:r>
-    </w:p>
-    <w:p>
-      <w:pPr>
-        <w:pStyle w:val="Heading6"/>
-        <w:ind w:left="880"/>
-      </w:pPr>
-      <w:r>
         <w:t>五</w:t>
-      </w:r>
-    </w:p>
-    <w:p>
-      <w:pPr>
-        <w:ind w:left="880"/>
-      </w:pPr>
-      <w:r>
+        <w:br/>
         <w:t>マールブルグ病及び新型インフルエンザ等感染症（感染症の予防及び感染症の患者に対する医療に関する法律（平成十年法律第百十四号）第六条第七項に規定する新型インフルエンザ等感染症をいう。別表第二において「新型インフルエンザ等感染症」という。）</w:t>
+        <w:br/>
+        <w:br/>
+        <w:br/>
+        <w:t>二百四十時間</w:t>
       </w:r>
     </w:p>
     <w:p>
@@ -237,103 +227,67 @@
     </w:p>
     <w:p>
       <w:pPr>
-        <w:pStyle w:val="Heading6"/>
+        <w:pStyle w:val="ListBullet"/>
         <w:ind w:left="880"/>
       </w:pPr>
       <w:r>
         <w:t>一</w:t>
-      </w:r>
-    </w:p>
-    <w:p>
-      <w:pPr>
+        <w:br/>
+        <w:t>薬品費</w:t>
+      </w:r>
+    </w:p>
+    <w:p>
+      <w:pPr>
+        <w:pStyle w:val="ListBullet"/>
         <w:ind w:left="880"/>
       </w:pPr>
       <w:r>
-        <w:t>薬品費</w:t>
-      </w:r>
-    </w:p>
-    <w:p>
-      <w:pPr>
-        <w:pStyle w:val="Heading6"/>
+        <w:t>二</w:t>
+        <w:br/>
+        <w:t>消耗品費</w:t>
+      </w:r>
+    </w:p>
+    <w:p>
+      <w:pPr>
+        <w:pStyle w:val="ListBullet"/>
         <w:ind w:left="880"/>
       </w:pPr>
       <w:r>
-        <w:t>二</w:t>
-      </w:r>
-    </w:p>
-    <w:p>
-      <w:pPr>
+        <w:t>三</w:t>
+        <w:br/>
+        <w:t>食糧費</w:t>
+      </w:r>
+    </w:p>
+    <w:p>
+      <w:pPr>
+        <w:pStyle w:val="ListBullet"/>
         <w:ind w:left="880"/>
       </w:pPr>
       <w:r>
-        <w:t>消耗品費</w:t>
-      </w:r>
-    </w:p>
-    <w:p>
-      <w:pPr>
-        <w:pStyle w:val="Heading6"/>
+        <w:t>四</w:t>
+        <w:br/>
+        <w:t>委託収容費</w:t>
+      </w:r>
+    </w:p>
+    <w:p>
+      <w:pPr>
+        <w:pStyle w:val="ListBullet"/>
         <w:ind w:left="880"/>
       </w:pPr>
       <w:r>
-        <w:t>三</w:t>
-      </w:r>
-    </w:p>
-    <w:p>
-      <w:pPr>
+        <w:t>五</w:t>
+        <w:br/>
+        <w:t>火葬費</w:t>
+      </w:r>
+    </w:p>
+    <w:p>
+      <w:pPr>
+        <w:pStyle w:val="ListBullet"/>
         <w:ind w:left="880"/>
       </w:pPr>
       <w:r>
-        <w:t>食糧費</w:t>
-      </w:r>
-    </w:p>
-    <w:p>
-      <w:pPr>
-        <w:pStyle w:val="Heading6"/>
-        <w:ind w:left="880"/>
-      </w:pPr>
-      <w:r>
-        <w:t>四</w:t>
-      </w:r>
-    </w:p>
-    <w:p>
-      <w:pPr>
-        <w:ind w:left="880"/>
-      </w:pPr>
-      <w:r>
-        <w:t>委託収容費</w:t>
-      </w:r>
-    </w:p>
-    <w:p>
-      <w:pPr>
-        <w:pStyle w:val="Heading6"/>
-        <w:ind w:left="880"/>
-      </w:pPr>
-      <w:r>
-        <w:t>五</w:t>
-      </w:r>
-    </w:p>
-    <w:p>
-      <w:pPr>
-        <w:ind w:left="880"/>
-      </w:pPr>
-      <w:r>
-        <w:t>火葬費</w:t>
-      </w:r>
-    </w:p>
-    <w:p>
-      <w:pPr>
-        <w:pStyle w:val="Heading6"/>
-        <w:ind w:left="880"/>
-      </w:pPr>
-      <w:r>
         <w:t>六</w:t>
-      </w:r>
-    </w:p>
-    <w:p>
-      <w:pPr>
-        <w:ind w:left="880"/>
-      </w:pPr>
-      <w:r>
+        <w:br/>
         <w:t>前各号に掲げるものの外、法第十四条第一項第一号から第四号まで又は第六号に規定する措置をとるために直接必要な費用</w:t>
       </w:r>
     </w:p>
@@ -361,11 +315,6 @@
       </w:pPr>
       <w:r>
         <w:t>附　則</w:t>
-      </w:r>
-    </w:p>
-    <w:p>
-      <w:r>
-        <w:t>この政令は、昭和二十七年一月一日から施行する。</w:t>
       </w:r>
     </w:p>
     <w:p>
@@ -374,7 +323,7 @@
         <w:ind w:left="440"/>
       </w:pPr>
       <w:r>
-        <w:t>２</w:t>
+        <w:t>１</w:t>
       </w:r>
     </w:p>
     <w:p>
@@ -382,97 +331,7 @@
         <w:ind w:left="440"/>
       </w:pPr>
       <w:r>
-        <w:t>検疫官吏服制（昭和二十三年政令第二百八十七号）は、廃止する。</w:t>
-      </w:r>
-    </w:p>
-    <w:p>
-      <w:r>
-        <w:br w:type="page"/>
-      </w:r>
-    </w:p>
-    <w:p>
-      <w:pPr>
-        <w:pStyle w:val="Heading1"/>
-      </w:pPr>
-      <w:r>
-        <w:t>附　則（昭和二八年八月二五日政令第二一七号）</w:t>
-      </w:r>
-    </w:p>
-    <w:p>
-      <w:r>
-        <w:t>この政令は、公布の日から施行する。</w:t>
-      </w:r>
-    </w:p>
-    <w:p>
-      <w:r>
-        <w:br w:type="page"/>
-      </w:r>
-    </w:p>
-    <w:p>
-      <w:pPr>
-        <w:pStyle w:val="Heading1"/>
-      </w:pPr>
-      <w:r>
-        <w:t>附　則（昭和二八年一二月一日政令第三七二号）</w:t>
-      </w:r>
-    </w:p>
-    <w:p>
-      <w:r>
-        <w:t>この政令は、公布の日から施行する。</w:t>
-      </w:r>
-    </w:p>
-    <w:p>
-      <w:r>
-        <w:br w:type="page"/>
-      </w:r>
-    </w:p>
-    <w:p>
-      <w:pPr>
-        <w:pStyle w:val="Heading1"/>
-      </w:pPr>
-      <w:r>
-        <w:t>附　則（昭和二九年一月二五日政令第七号）</w:t>
-      </w:r>
-    </w:p>
-    <w:p>
-      <w:r>
-        <w:t>この政令は、公布の日から施行する。</w:t>
-      </w:r>
-    </w:p>
-    <w:p>
-      <w:r>
-        <w:br w:type="page"/>
-      </w:r>
-    </w:p>
-    <w:p>
-      <w:pPr>
-        <w:pStyle w:val="Heading1"/>
-      </w:pPr>
-      <w:r>
-        <w:t>附　則（昭和三〇年六月二八日政令第九〇号）</w:t>
-      </w:r>
-    </w:p>
-    <w:p>
-      <w:r>
-        <w:t>この政令は、昭和三十年七月一日から施行する。</w:t>
-      </w:r>
-    </w:p>
-    <w:p>
-      <w:r>
-        <w:br w:type="page"/>
-      </w:r>
-    </w:p>
-    <w:p>
-      <w:pPr>
-        <w:pStyle w:val="Heading1"/>
-      </w:pPr>
-      <w:r>
-        <w:t>附　則（昭和三一年六月一五日政令第一八四号）</w:t>
-      </w:r>
-    </w:p>
-    <w:p>
-      <w:r>
-        <w:t>この政令は、昭和三十一年七月一日から施行する。</w:t>
+        <w:t>この政令は、昭和二十七年一月一日から施行する。</w:t>
       </w:r>
     </w:p>
     <w:p>
@@ -489,6 +348,125 @@
         <w:ind w:left="440"/>
       </w:pPr>
       <w:r>
+        <w:t>検疫官吏服制（昭和二十三年政令第二百八十七号）は、廃止する。</w:t>
+      </w:r>
+    </w:p>
+    <w:p>
+      <w:r>
+        <w:br w:type="page"/>
+      </w:r>
+    </w:p>
+    <w:p>
+      <w:pPr>
+        <w:pStyle w:val="Heading1"/>
+      </w:pPr>
+      <w:r>
+        <w:t>附則（昭和二八年八月二五日政令第二一七号）</w:t>
+      </w:r>
+    </w:p>
+    <w:p>
+      <w:r>
+        <w:t>この政令は、公布の日から施行する。</w:t>
+      </w:r>
+    </w:p>
+    <w:p>
+      <w:r>
+        <w:br w:type="page"/>
+      </w:r>
+    </w:p>
+    <w:p>
+      <w:pPr>
+        <w:pStyle w:val="Heading1"/>
+      </w:pPr>
+      <w:r>
+        <w:t>附則（昭和二八年一二月一日政令第三七二号）</w:t>
+      </w:r>
+    </w:p>
+    <w:p>
+      <w:r>
+        <w:t>この政令は、公布の日から施行する。</w:t>
+      </w:r>
+    </w:p>
+    <w:p>
+      <w:r>
+        <w:br w:type="page"/>
+      </w:r>
+    </w:p>
+    <w:p>
+      <w:pPr>
+        <w:pStyle w:val="Heading1"/>
+      </w:pPr>
+      <w:r>
+        <w:t>附則（昭和二九年一月二五日政令第七号）</w:t>
+      </w:r>
+    </w:p>
+    <w:p>
+      <w:r>
+        <w:t>この政令は、公布の日から施行する。</w:t>
+      </w:r>
+    </w:p>
+    <w:p>
+      <w:r>
+        <w:br w:type="page"/>
+      </w:r>
+    </w:p>
+    <w:p>
+      <w:pPr>
+        <w:pStyle w:val="Heading1"/>
+      </w:pPr>
+      <w:r>
+        <w:t>附則（昭和三〇年六月二八日政令第九〇号）</w:t>
+      </w:r>
+    </w:p>
+    <w:p>
+      <w:r>
+        <w:t>この政令は、昭和三十年七月一日から施行する。</w:t>
+      </w:r>
+    </w:p>
+    <w:p>
+      <w:r>
+        <w:br w:type="page"/>
+      </w:r>
+    </w:p>
+    <w:p>
+      <w:pPr>
+        <w:pStyle w:val="Heading1"/>
+      </w:pPr>
+      <w:r>
+        <w:t>附則（昭和三一年六月一五日政令第一八四号）</w:t>
+      </w:r>
+    </w:p>
+    <w:p>
+      <w:pPr>
+        <w:pStyle w:val="Heading5"/>
+        <w:ind w:left="440"/>
+      </w:pPr>
+      <w:r>
+        <w:t>１</w:t>
+      </w:r>
+    </w:p>
+    <w:p>
+      <w:pPr>
+        <w:ind w:left="440"/>
+      </w:pPr>
+      <w:r>
+        <w:t>この政令は、昭和三十一年七月一日から施行する。</w:t>
+      </w:r>
+    </w:p>
+    <w:p>
+      <w:pPr>
+        <w:pStyle w:val="Heading5"/>
+        <w:ind w:left="440"/>
+      </w:pPr>
+      <w:r>
+        <w:t>２</w:t>
+      </w:r>
+    </w:p>
+    <w:p>
+      <w:pPr>
+        <w:ind w:left="440"/>
+      </w:pPr>
+      <w:r>
         <w:t>検疫伝染病が現に流行し、又は流行するおそれのある地域を指定する政令（昭和二十六年政令第三百八十八号）は、廃止する。</w:t>
       </w:r>
     </w:p>
@@ -502,7 +480,7 @@
         <w:pStyle w:val="Heading1"/>
       </w:pPr>
       <w:r>
-        <w:t>附　則（昭和三三年六月三〇日政令第一九六号）</w:t>
+        <w:t>附則（昭和三三年六月三〇日政令第一九六号）</w:t>
       </w:r>
     </w:p>
     <w:p>
@@ -520,7 +498,7 @@
         <w:pStyle w:val="Heading1"/>
       </w:pPr>
       <w:r>
-        <w:t>附　則（昭和三四年六月三〇日政令第二三一号）</w:t>
+        <w:t>附則（昭和三四年六月三〇日政令第二三一号）</w:t>
       </w:r>
     </w:p>
     <w:p>
@@ -538,7 +516,7 @@
         <w:pStyle w:val="Heading1"/>
       </w:pPr>
       <w:r>
-        <w:t>附　則（昭和三五年九月三〇日政令第二五六号）</w:t>
+        <w:t>附則（昭和三五年九月三〇日政令第二五六号）</w:t>
       </w:r>
     </w:p>
     <w:p>
@@ -556,7 +534,7 @@
         <w:pStyle w:val="Heading1"/>
       </w:pPr>
       <w:r>
-        <w:t>附　則（昭和三六年六月三〇日政令第二三二号）</w:t>
+        <w:t>附則（昭和三六年六月三〇日政令第二三二号）</w:t>
       </w:r>
     </w:p>
     <w:p>
@@ -574,7 +552,7 @@
         <w:pStyle w:val="Heading1"/>
       </w:pPr>
       <w:r>
-        <w:t>附　則（昭和三六年九月二九日政令第三一六号）</w:t>
+        <w:t>附則（昭和三六年九月二九日政令第三一六号）</w:t>
       </w:r>
     </w:p>
     <w:p>
@@ -592,7 +570,7 @@
         <w:pStyle w:val="Heading1"/>
       </w:pPr>
       <w:r>
-        <w:t>附　則（昭和三七年五月二九日政令第二二一号）</w:t>
+        <w:t>附則（昭和三七年五月二九日政令第二二一号）</w:t>
       </w:r>
     </w:p>
     <w:p>
@@ -610,7 +588,7 @@
         <w:pStyle w:val="Heading1"/>
       </w:pPr>
       <w:r>
-        <w:t>附　則（昭和三七年九月二七日政令第三七七号）</w:t>
+        <w:t>附則（昭和三七年九月二七日政令第三七七号）</w:t>
       </w:r>
     </w:p>
     <w:p>
@@ -628,7 +606,7 @@
         <w:pStyle w:val="Heading1"/>
       </w:pPr>
       <w:r>
-        <w:t>附　則（昭和三九年九月三〇日政令第三一六号）</w:t>
+        <w:t>附則（昭和三九年九月三〇日政令第三一六号）</w:t>
       </w:r>
     </w:p>
     <w:p>
@@ -646,7 +624,7 @@
         <w:pStyle w:val="Heading1"/>
       </w:pPr>
       <w:r>
-        <w:t>附　則（昭和四〇年二月二五日政令第一九号）</w:t>
+        <w:t>附則（昭和四〇年二月二五日政令第一九号）</w:t>
       </w:r>
     </w:p>
     <w:p>
@@ -664,10 +642,22 @@
         <w:pStyle w:val="Heading1"/>
       </w:pPr>
       <w:r>
-        <w:t>附　則（昭和四〇年六月二二日政令第二一九号）</w:t>
-      </w:r>
-    </w:p>
-    <w:p>
+        <w:t>附則（昭和四〇年六月二二日政令第二一九号）</w:t>
+      </w:r>
+    </w:p>
+    <w:p>
+      <w:pPr>
+        <w:pStyle w:val="Heading5"/>
+        <w:ind w:left="440"/>
+      </w:pPr>
+      <w:r>
+        <w:t>１</w:t>
+      </w:r>
+    </w:p>
+    <w:p>
+      <w:pPr>
+        <w:ind w:left="440"/>
+      </w:pPr>
       <w:r>
         <w:t>この政令は、港則法の一部を改正する法律（昭和四十年法律第八十号）の施行の日（昭和四十年七月一日）から施行する。</w:t>
       </w:r>
@@ -682,7 +672,7 @@
         <w:pStyle w:val="Heading1"/>
       </w:pPr>
       <w:r>
-        <w:t>附　則（昭和四〇年一〇月一五日政令第三三五号）</w:t>
+        <w:t>附則（昭和四〇年一〇月一五日政令第三三五号）</w:t>
       </w:r>
     </w:p>
     <w:p>
@@ -700,12 +690,26 @@
         <w:pStyle w:val="Heading1"/>
       </w:pPr>
       <w:r>
-        <w:t>附　則（昭和四一年三月二八日政令第四三号）</w:t>
-      </w:r>
-    </w:p>
-    <w:p>
+        <w:t>附則（昭和四一年三月二八日政令第四三号）</w:t>
+      </w:r>
+    </w:p>
+    <w:p>
+      <w:pPr>
+        <w:pStyle w:val="Heading5"/>
+        <w:ind w:left="440"/>
+      </w:pPr>
+      <w:r>
+        <w:t>１</w:t>
+      </w:r>
+    </w:p>
+    <w:p>
+      <w:pPr>
+        <w:ind w:left="440"/>
+      </w:pPr>
       <w:r>
         <w:t>この政令は、公布の日から施行する。</w:t>
+        <w:br/>
+        <w:t>ただし、別表第二の改正規定は、昭和四十一年四月一日から施行する。</w:t>
       </w:r>
     </w:p>
     <w:p>
@@ -718,7 +722,7 @@
         <w:pStyle w:val="Heading1"/>
       </w:pPr>
       <w:r>
-        <w:t>附　則（昭和四一年九月三〇日政令第三三八号）</w:t>
+        <w:t>附則（昭和四一年九月三〇日政令第三三八号）</w:t>
       </w:r>
     </w:p>
     <w:p>
@@ -736,12 +740,14 @@
         <w:pStyle w:val="Heading1"/>
       </w:pPr>
       <w:r>
-        <w:t>附　則（昭和四二年九月二八日政令第三〇二号）</w:t>
+        <w:t>附則（昭和四二年九月二八日政令第三〇二号）</w:t>
       </w:r>
     </w:p>
     <w:p>
       <w:r>
         <w:t>この政令は、昭和四十二年十月一日から施行する。</w:t>
+        <w:br/>
+        <w:t>ただし、別表第三広島港及び新居浜港の項の改正規定は、公布の日から施行する。</w:t>
       </w:r>
     </w:p>
     <w:p>
@@ -754,7 +760,7 @@
         <w:pStyle w:val="Heading1"/>
       </w:pPr>
       <w:r>
-        <w:t>附　則（昭和四三年八月八日政令第二六五号）</w:t>
+        <w:t>附則（昭和四三年八月八日政令第二六五号）</w:t>
       </w:r>
     </w:p>
     <w:p>
@@ -772,12 +778,14 @@
         <w:pStyle w:val="Heading1"/>
       </w:pPr>
       <w:r>
-        <w:t>附　則（昭和四三年九月二七日政令第二八七号）</w:t>
+        <w:t>附則（昭和四三年九月二七日政令第二八七号）</w:t>
       </w:r>
     </w:p>
     <w:p>
       <w:r>
         <w:t>この政令は、昭和四十三年十月一日から施行する。</w:t>
+        <w:br/>
+        <w:t>ただし、別表第三京浜港、三崎港、関門港及び鹿児島港の項の改正規定は、公布の日から施行する。</w:t>
       </w:r>
     </w:p>
     <w:p>
@@ -790,12 +798,14 @@
         <w:pStyle w:val="Heading1"/>
       </w:pPr>
       <w:r>
-        <w:t>附　則（昭和四三年一二月一二日政令第三三三号）</w:t>
+        <w:t>附則（昭和四三年一二月一二日政令第三三三号）</w:t>
       </w:r>
     </w:p>
     <w:p>
       <w:r>
         <w:t>この政令は、昭和四十三年十二月十六日から施行する。</w:t>
+        <w:br/>
+        <w:t>ただし、別表第三神戸港及び鹿児島港の項の改正規定は、公布の日から施行する。</w:t>
       </w:r>
     </w:p>
     <w:p>
@@ -808,7 +818,7 @@
         <w:pStyle w:val="Heading1"/>
       </w:pPr>
       <w:r>
-        <w:t>附　則（昭和四四年九月二二日政令第二四九号）</w:t>
+        <w:t>附則（昭和四四年九月二二日政令第二四九号）</w:t>
       </w:r>
     </w:p>
     <w:p>
@@ -826,7 +836,7 @@
         <w:pStyle w:val="Heading1"/>
       </w:pPr>
       <w:r>
-        <w:t>附　則（昭和四五年六月八日政令第一七三号）</w:t>
+        <w:t>附則（昭和四五年六月八日政令第一七三号）</w:t>
       </w:r>
     </w:p>
     <w:p>
@@ -844,12 +854,14 @@
         <w:pStyle w:val="Heading1"/>
       </w:pPr>
       <w:r>
-        <w:t>附　則（昭和四五年一〇月二七日政令第三一七号）</w:t>
+        <w:t>附則（昭和四五年一〇月二七日政令第三一七号）</w:t>
       </w:r>
     </w:p>
     <w:p>
       <w:r>
         <w:t>この政令は、昭和四十六年一月一日から施行する。</w:t>
+        <w:br/>
+        <w:t>ただし、別表第一及び別表第三の改正規定は、昭和四十五年十一月一日から施行する。</w:t>
       </w:r>
     </w:p>
     <w:p>
@@ -862,7 +874,7 @@
         <w:pStyle w:val="Heading1"/>
       </w:pPr>
       <w:r>
-        <w:t>附　則（昭和四六年一〇月一日政令第三二四号）</w:t>
+        <w:t>附則（昭和四六年一〇月一日政令第三二四号）</w:t>
       </w:r>
     </w:p>
     <w:p>
@@ -880,7 +892,7 @@
         <w:pStyle w:val="Heading1"/>
       </w:pPr>
       <w:r>
-        <w:t>附　則（昭和四七年三月三〇日政令第四二号）</w:t>
+        <w:t>附則（昭和四七年三月三〇日政令第四二号）</w:t>
       </w:r>
     </w:p>
     <w:p>
@@ -898,7 +910,7 @@
         <w:pStyle w:val="Heading1"/>
       </w:pPr>
       <w:r>
-        <w:t>附　則（昭和四七年四月一七日政令第七七号）</w:t>
+        <w:t>附則（昭和四七年四月一七日政令第七七号）</w:t>
       </w:r>
     </w:p>
     <w:p>
@@ -916,7 +928,7 @@
         <w:pStyle w:val="Heading1"/>
       </w:pPr>
       <w:r>
-        <w:t>附　則（昭和四七年四月二八日政令第一〇九号）</w:t>
+        <w:t>附則（昭和四七年四月二八日政令第一〇九号）</w:t>
       </w:r>
     </w:p>
     <w:p>
@@ -934,7 +946,7 @@
         <w:pStyle w:val="Heading1"/>
       </w:pPr>
       <w:r>
-        <w:t>附　則（昭和四七年九月二九日政令第三四七号）</w:t>
+        <w:t>附則（昭和四七年九月二九日政令第三四七号）</w:t>
       </w:r>
     </w:p>
     <w:p>
@@ -952,7 +964,7 @@
         <w:pStyle w:val="Heading1"/>
       </w:pPr>
       <w:r>
-        <w:t>附　則（昭和四八年二月二七日政令第一九号）</w:t>
+        <w:t>附則（昭和四八年二月二七日政令第一九号）</w:t>
       </w:r>
     </w:p>
     <w:p>
@@ -970,7 +982,7 @@
         <w:pStyle w:val="Heading1"/>
       </w:pPr>
       <w:r>
-        <w:t>附　則（昭和四八年六月一四日政令第一五五号）</w:t>
+        <w:t>附則（昭和四八年六月一四日政令第一五五号）</w:t>
       </w:r>
     </w:p>
     <w:p>
@@ -988,7 +1000,7 @@
         <w:pStyle w:val="Heading1"/>
       </w:pPr>
       <w:r>
-        <w:t>附　則（昭和四八年九月二八日政令第二七三号）</w:t>
+        <w:t>附則（昭和四八年九月二八日政令第二七三号）</w:t>
       </w:r>
     </w:p>
     <w:p>
@@ -1006,7 +1018,7 @@
         <w:pStyle w:val="Heading1"/>
       </w:pPr>
       <w:r>
-        <w:t>附　則（昭和四八年一一月三〇日政令第三五二号）</w:t>
+        <w:t>附則（昭和四八年一一月三〇日政令第三五二号）</w:t>
       </w:r>
     </w:p>
     <w:p>
@@ -1024,7 +1036,7 @@
         <w:pStyle w:val="Heading1"/>
       </w:pPr>
       <w:r>
-        <w:t>附　則（昭和四九年九月二六日政令第三三二号）</w:t>
+        <w:t>附則（昭和四九年九月二六日政令第三三二号）</w:t>
       </w:r>
     </w:p>
     <w:p>
@@ -1042,7 +1054,7 @@
         <w:pStyle w:val="Heading1"/>
       </w:pPr>
       <w:r>
-        <w:t>附　則（昭和五〇年九月一七日政令第二七二号）</w:t>
+        <w:t>附則（昭和五〇年九月一七日政令第二七二号）</w:t>
       </w:r>
     </w:p>
     <w:p>
@@ -1060,7 +1072,7 @@
         <w:pStyle w:val="Heading1"/>
       </w:pPr>
       <w:r>
-        <w:t>附　則（昭和五〇年一二月一六日政令第三五三号）</w:t>
+        <w:t>附則（昭和五〇年一二月一六日政令第三五三号）</w:t>
       </w:r>
     </w:p>
     <w:p>
@@ -1078,7 +1090,7 @@
         <w:pStyle w:val="Heading1"/>
       </w:pPr>
       <w:r>
-        <w:t>附　則（昭和五一年七月三〇日政令第二〇六号）</w:t>
+        <w:t>附則（昭和五一年七月三〇日政令第二〇六号）</w:t>
       </w:r>
     </w:p>
     <w:p>
@@ -1096,7 +1108,7 @@
         <w:pStyle w:val="Heading1"/>
       </w:pPr>
       <w:r>
-        <w:t>附　則（昭和五三年一月一八日政令第五号）</w:t>
+        <w:t>附則（昭和五三年一月一八日政令第五号）</w:t>
       </w:r>
     </w:p>
     <w:p>
@@ -1114,7 +1126,7 @@
         <w:pStyle w:val="Heading1"/>
       </w:pPr>
       <w:r>
-        <w:t>附　則（昭和五三年三月一七日政令第三四号）</w:t>
+        <w:t>附則（昭和五三年三月一七日政令第三四号）</w:t>
       </w:r>
     </w:p>
     <w:p>
@@ -1132,7 +1144,7 @@
         <w:pStyle w:val="Heading1"/>
       </w:pPr>
       <w:r>
-        <w:t>附　則（昭和五三年三月二九日政令第五四号）</w:t>
+        <w:t>附則（昭和五三年三月二九日政令第五四号）</w:t>
       </w:r>
     </w:p>
     <w:p>
@@ -1150,7 +1162,7 @@
         <w:pStyle w:val="Heading1"/>
       </w:pPr>
       <w:r>
-        <w:t>附　則（昭和五三年三月三〇日政令第五七号）</w:t>
+        <w:t>附則（昭和五三年三月三〇日政令第五七号）</w:t>
       </w:r>
     </w:p>
     <w:p>
@@ -1168,7 +1180,7 @@
         <w:pStyle w:val="Heading1"/>
       </w:pPr>
       <w:r>
-        <w:t>附　則（昭和五三年六月二七日政令第二五七号）</w:t>
+        <w:t>附則（昭和五三年六月二七日政令第二五七号）</w:t>
       </w:r>
     </w:p>
     <w:p>
@@ -1186,7 +1198,7 @@
         <w:pStyle w:val="Heading1"/>
       </w:pPr>
       <w:r>
-        <w:t>附　則（昭和五四年六月一九日政令第一八一号）</w:t>
+        <w:t>附則（昭和五四年六月一九日政令第一八一号）</w:t>
       </w:r>
     </w:p>
     <w:p>
@@ -1204,10 +1216,22 @@
         <w:pStyle w:val="Heading1"/>
       </w:pPr>
       <w:r>
-        <w:t>附　則（昭和五六年三月二七日政令第四四号）</w:t>
-      </w:r>
-    </w:p>
-    <w:p>
+        <w:t>附則（昭和五六年三月二七日政令第四四号）</w:t>
+      </w:r>
+    </w:p>
+    <w:p>
+      <w:pPr>
+        <w:pStyle w:val="Heading5"/>
+        <w:ind w:left="440"/>
+      </w:pPr>
+      <w:r>
+        <w:t>１</w:t>
+      </w:r>
+    </w:p>
+    <w:p>
+      <w:pPr>
+        <w:ind w:left="440"/>
+      </w:pPr>
       <w:r>
         <w:t>この政令は、昭和五十六年四月一日から施行する。</w:t>
       </w:r>
@@ -1222,7 +1246,7 @@
         <w:pStyle w:val="Heading1"/>
       </w:pPr>
       <w:r>
-        <w:t>附　則（昭和五六年六月一九日政令第二三三号）</w:t>
+        <w:t>附則（昭和五六年六月一九日政令第二三三号）</w:t>
       </w:r>
     </w:p>
     <w:p>
@@ -1240,7 +1264,7 @@
         <w:pStyle w:val="Heading1"/>
       </w:pPr>
       <w:r>
-        <w:t>附　則（昭和五七年六月一八日政令第一六八号）</w:t>
+        <w:t>附則（昭和五七年六月一八日政令第一六八号）</w:t>
       </w:r>
     </w:p>
     <w:p>
@@ -1258,10 +1282,22 @@
         <w:pStyle w:val="Heading1"/>
       </w:pPr>
       <w:r>
-        <w:t>附　則（昭和五八年八月三〇日政令第一九四号）</w:t>
-      </w:r>
-    </w:p>
-    <w:p>
+        <w:t>附則（昭和五八年八月三〇日政令第一九四号）</w:t>
+      </w:r>
+    </w:p>
+    <w:p>
+      <w:pPr>
+        <w:pStyle w:val="Heading5"/>
+        <w:ind w:left="440"/>
+      </w:pPr>
+      <w:r>
+        <w:t>１</w:t>
+      </w:r>
+    </w:p>
+    <w:p>
+      <w:pPr>
+        <w:ind w:left="440"/>
+      </w:pPr>
       <w:r>
         <w:t>この政令は、昭和五十八年九月一日から施行する。</w:t>
       </w:r>
@@ -1276,7 +1312,7 @@
         <w:pStyle w:val="Heading1"/>
       </w:pPr>
       <w:r>
-        <w:t>附　則（昭和五九年四月一三日政令第九五号）</w:t>
+        <w:t>附則（昭和五九年四月一三日政令第九五号）</w:t>
       </w:r>
     </w:p>
     <w:p>
@@ -1294,7 +1330,7 @@
         <w:pStyle w:val="Heading1"/>
       </w:pPr>
       <w:r>
-        <w:t>附　則（昭和六二年三月二〇日政令第四三号）</w:t>
+        <w:t>附則（昭和六二年三月二〇日政令第四三号）</w:t>
       </w:r>
     </w:p>
     <w:p>
@@ -1312,7 +1348,7 @@
         <w:pStyle w:val="Heading1"/>
       </w:pPr>
       <w:r>
-        <w:t>附　則（昭和六二年九月一日政令第二八九号）</w:t>
+        <w:t>附則（昭和六二年九月一日政令第二八九号）</w:t>
       </w:r>
     </w:p>
     <w:p>
@@ -1330,7 +1366,7 @@
         <w:pStyle w:val="Heading1"/>
       </w:pPr>
       <w:r>
-        <w:t>附　則（昭和六三年四月八日政令第一〇八号）</w:t>
+        <w:t>附則（昭和六三年四月八日政令第一〇八号）</w:t>
       </w:r>
     </w:p>
     <w:p>
@@ -1348,7 +1384,7 @@
         <w:pStyle w:val="Heading1"/>
       </w:pPr>
       <w:r>
-        <w:t>附　則（昭和六三年七月一二日政令第二二六号）</w:t>
+        <w:t>附則（昭和六三年七月一二日政令第二二六号）</w:t>
       </w:r>
     </w:p>
     <w:p>
@@ -1366,7 +1402,7 @@
         <w:pStyle w:val="Heading1"/>
       </w:pPr>
       <w:r>
-        <w:t>附　則（平成元年三月二二日政令第五六号）</w:t>
+        <w:t>附則（平成元年三月二二日政令第五六号）</w:t>
       </w:r>
     </w:p>
     <w:p>
@@ -1384,7 +1420,7 @@
         <w:pStyle w:val="Heading1"/>
       </w:pPr>
       <w:r>
-        <w:t>附　則（平成元年九月二二日政令第二六八号）</w:t>
+        <w:t>附則（平成元年九月二二日政令第二六八号）</w:t>
       </w:r>
     </w:p>
     <w:p>
@@ -1402,7 +1438,7 @@
         <w:pStyle w:val="Heading1"/>
       </w:pPr>
       <w:r>
-        <w:t>附　則（平成二年三月三〇日政令第七三号）</w:t>
+        <w:t>附則（平成二年三月三〇日政令第七三号）</w:t>
       </w:r>
     </w:p>
     <w:p>
@@ -1420,7 +1456,7 @@
         <w:pStyle w:val="Heading1"/>
       </w:pPr>
       <w:r>
-        <w:t>附　則（平成三年三月一九日政令第三九号）</w:t>
+        <w:t>附則（平成三年三月一九日政令第三九号）</w:t>
       </w:r>
     </w:p>
     <w:p>
@@ -1438,7 +1474,7 @@
         <w:pStyle w:val="Heading1"/>
       </w:pPr>
       <w:r>
-        <w:t>附　則（平成三年五月二四日政令第一七七号）</w:t>
+        <w:t>附則（平成三年五月二四日政令第一七七号）</w:t>
       </w:r>
     </w:p>
     <w:p>
@@ -1456,7 +1492,7 @@
         <w:pStyle w:val="Heading1"/>
       </w:pPr>
       <w:r>
-        <w:t>附　則（平成三年六月一二日政令第二〇四号）</w:t>
+        <w:t>附則（平成三年六月一二日政令第二〇四号）</w:t>
       </w:r>
     </w:p>
     <w:p>
@@ -1474,7 +1510,7 @@
         <w:pStyle w:val="Heading1"/>
       </w:pPr>
       <w:r>
-        <w:t>附　則（平成三年九月二六日政令第三一〇号）</w:t>
+        <w:t>附則（平成三年九月二六日政令第三一〇号）</w:t>
       </w:r>
     </w:p>
     <w:p>
@@ -1492,7 +1528,7 @@
         <w:pStyle w:val="Heading1"/>
       </w:pPr>
       <w:r>
-        <w:t>附　則（平成四年四月一五日政令第一四九号）</w:t>
+        <w:t>附則（平成四年四月一五日政令第一四九号）</w:t>
       </w:r>
     </w:p>
     <w:p>
@@ -1510,7 +1546,7 @@
         <w:pStyle w:val="Heading1"/>
       </w:pPr>
       <w:r>
-        <w:t>附　則（平成五年四月二三日政令第一五一号）</w:t>
+        <w:t>附則（平成五年四月二三日政令第一五一号）</w:t>
       </w:r>
     </w:p>
     <w:p>
@@ -1528,7 +1564,7 @@
         <w:pStyle w:val="Heading1"/>
       </w:pPr>
       <w:r>
-        <w:t>附　則（平成五年九月二九日政令第三二一号）</w:t>
+        <w:t>附則（平成五年九月二九日政令第三二一号）</w:t>
       </w:r>
     </w:p>
     <w:p>
@@ -1546,7 +1582,7 @@
         <w:pStyle w:val="Heading1"/>
       </w:pPr>
       <w:r>
-        <w:t>附　則（平成五年一〇月二七日政令第三四二号）</w:t>
+        <w:t>附則（平成五年一〇月二七日政令第三四二号）</w:t>
       </w:r>
     </w:p>
     <w:p>
@@ -1564,10 +1600,22 @@
         <w:pStyle w:val="Heading1"/>
       </w:pPr>
       <w:r>
-        <w:t>附　則（平成六年一月一四日政令第七号）</w:t>
-      </w:r>
-    </w:p>
-    <w:p>
+        <w:t>附則（平成六年一月一四日政令第七号）</w:t>
+      </w:r>
+    </w:p>
+    <w:p>
+      <w:pPr>
+        <w:pStyle w:val="Heading5"/>
+        <w:ind w:left="440"/>
+      </w:pPr>
+      <w:r>
+        <w:t>１</w:t>
+      </w:r>
+    </w:p>
+    <w:p>
+      <w:pPr>
+        <w:ind w:left="440"/>
+      </w:pPr>
       <w:r>
         <w:t>この政令は、公布の日から施行する。</w:t>
       </w:r>
@@ -1582,7 +1630,7 @@
         <w:pStyle w:val="Heading1"/>
       </w:pPr>
       <w:r>
-        <w:t>附　則（平成六年三月二四日政令第六四号）</w:t>
+        <w:t>附則（平成六年三月二四日政令第六四号）</w:t>
       </w:r>
     </w:p>
     <w:p>
@@ -1600,7 +1648,7 @@
         <w:pStyle w:val="Heading1"/>
       </w:pPr>
       <w:r>
-        <w:t>附　則（平成六年四月一日政令第一二〇号）</w:t>
+        <w:t>附則（平成六年四月一日政令第一二〇号）</w:t>
       </w:r>
     </w:p>
     <w:p>
@@ -1618,7 +1666,7 @@
         <w:pStyle w:val="Heading1"/>
       </w:pPr>
       <w:r>
-        <w:t>附　則（平成六年八月二六日政令第二七七号）</w:t>
+        <w:t>附則（平成六年八月二六日政令第二七七号）</w:t>
       </w:r>
     </w:p>
     <w:p>
@@ -1636,12 +1684,52 @@
         <w:pStyle w:val="Heading1"/>
       </w:pPr>
       <w:r>
-        <w:t>附　則（平成七年三月三一日政令第一四四号）</w:t>
+        <w:t>附則（平成七年三月三一日政令第一四四号）</w:t>
       </w:r>
     </w:p>
     <w:p>
       <w:r>
         <w:t>この政令は、平成七年四月二日から施行する。</w:t>
+        <w:br/>
+        <w:t>ただし、別表第一の改正規定（「</w:t>
+        <w:br/>
+        <w:br/>
+        <w:br/>
+        <w:br/>
+        <w:t>香川</w:t>
+        <w:br/>
+        <w:br/>
+        <w:br/>
+        <w:t>高松空港</w:t>
+        <w:br/>
+        <w:br/>
+        <w:br/>
+        <w:br/>
+        <w:t>」を「</w:t>
+        <w:br/>
+        <w:br/>
+        <w:br/>
+        <w:br/>
+        <w:t>香川</w:t>
+        <w:br/>
+        <w:br/>
+        <w:br/>
+        <w:t>高松空港</w:t>
+        <w:br/>
+        <w:br/>
+        <w:br/>
+        <w:br/>
+        <w:br/>
+        <w:t>愛媛</w:t>
+        <w:br/>
+        <w:br/>
+        <w:br/>
+        <w:t>松山空港</w:t>
+        <w:br/>
+        <w:br/>
+        <w:br/>
+        <w:br/>
+        <w:t>」に改める部分に限る。）及び別表第三に松山空港の項を加える改正規定は、同月四日から施行する。</w:t>
       </w:r>
     </w:p>
     <w:p>
@@ -1654,7 +1742,7 @@
         <w:pStyle w:val="Heading1"/>
       </w:pPr>
       <w:r>
-        <w:t>附　則（平成八年六月二六日政令第一九九号）</w:t>
+        <w:t>附則（平成八年六月二六日政令第一九九号）</w:t>
       </w:r>
     </w:p>
     <w:p>
@@ -1672,10 +1760,22 @@
         <w:pStyle w:val="Heading1"/>
       </w:pPr>
       <w:r>
-        <w:t>附　則（平成九年三月二四日政令第五七号）</w:t>
-      </w:r>
-    </w:p>
-    <w:p>
+        <w:t>附則（平成九年三月二四日政令第五七号）</w:t>
+      </w:r>
+    </w:p>
+    <w:p>
+      <w:pPr>
+        <w:pStyle w:val="Heading5"/>
+        <w:ind w:left="440"/>
+      </w:pPr>
+      <w:r>
+        <w:t>１</w:t>
+      </w:r>
+    </w:p>
+    <w:p>
+      <w:pPr>
+        <w:ind w:left="440"/>
+      </w:pPr>
       <w:r>
         <w:t>この政令は、平成九年四月一日から施行する。</w:t>
       </w:r>
@@ -1690,7 +1790,7 @@
         <w:pStyle w:val="Heading1"/>
       </w:pPr>
       <w:r>
-        <w:t>附　則（平成九年一〇月一七日政令第三一八号）</w:t>
+        <w:t>附則（平成九年一〇月一七日政令第三一八号）</w:t>
       </w:r>
     </w:p>
     <w:p>
@@ -1708,7 +1808,7 @@
         <w:pStyle w:val="Heading1"/>
       </w:pPr>
       <w:r>
-        <w:t>附　則（平成一〇年一二月二八日政令第四二三号）</w:t>
+        <w:t>附則（平成一〇年一二月二八日政令第四二三号）</w:t>
       </w:r>
     </w:p>
     <w:p>
@@ -1734,7 +1834,7 @@
         <w:pStyle w:val="Heading1"/>
       </w:pPr>
       <w:r>
-        <w:t>附　則（平成一一年七月九日政令第二二三号）</w:t>
+        <w:t>附則（平成一一年七月九日政令第二二三号）</w:t>
       </w:r>
     </w:p>
     <w:p>
@@ -1752,7 +1852,7 @@
         <w:pStyle w:val="Heading1"/>
       </w:pPr>
       <w:r>
-        <w:t>附　則（平成一二年三月一七日政令第六五号）</w:t>
+        <w:t>附則（平成一二年三月一七日政令第六五号）</w:t>
       </w:r>
     </w:p>
     <w:p>
@@ -1770,7 +1870,7 @@
         <w:pStyle w:val="Heading1"/>
       </w:pPr>
       <w:r>
-        <w:t>附　則（平成一二年三月二九日政令第一〇八号）</w:t>
+        <w:t>附則（平成一二年三月二九日政令第一〇八号）</w:t>
       </w:r>
     </w:p>
     <w:p>
@@ -1788,10 +1888,22 @@
         <w:pStyle w:val="Heading1"/>
       </w:pPr>
       <w:r>
-        <w:t>附　則（平成一二年六月七日政令第三〇九号）</w:t>
-      </w:r>
-    </w:p>
-    <w:p>
+        <w:t>附則（平成一二年六月七日政令第三〇九号）</w:t>
+      </w:r>
+    </w:p>
+    <w:p>
+      <w:pPr>
+        <w:pStyle w:val="Heading5"/>
+        <w:ind w:left="440"/>
+      </w:pPr>
+      <w:r>
+        <w:t>１</w:t>
+      </w:r>
+    </w:p>
+    <w:p>
+      <w:pPr>
+        <w:ind w:left="440"/>
+      </w:pPr>
       <w:r>
         <w:t>この政令は、内閣法の一部を改正する法律（平成十一年法律第八十八号）の施行の日（平成十三年一月六日）から施行する。</w:t>
       </w:r>
@@ -1806,7 +1918,7 @@
         <w:pStyle w:val="Heading1"/>
       </w:pPr>
       <w:r>
-        <w:t>附　則（平成一三年九月五日政令第二八八号）</w:t>
+        <w:t>附則（平成一三年九月五日政令第二八八号）</w:t>
       </w:r>
     </w:p>
     <w:p>
@@ -1824,7 +1936,7 @@
         <w:pStyle w:val="Heading1"/>
       </w:pPr>
       <w:r>
-        <w:t>附　則（平成一四年三月二五日政令第六二号）</w:t>
+        <w:t>附則（平成一四年三月二五日政令第六二号）</w:t>
       </w:r>
     </w:p>
     <w:p>
@@ -1842,7 +1954,7 @@
         <w:pStyle w:val="Heading1"/>
       </w:pPr>
       <w:r>
-        <w:t>附　則（平成一五年一月一五日政令第六号）</w:t>
+        <w:t>附則（平成一五年一月一五日政令第六号）</w:t>
       </w:r>
     </w:p>
     <w:p>
@@ -1860,7 +1972,7 @@
         <w:pStyle w:val="Heading1"/>
       </w:pPr>
       <w:r>
-        <w:t>附　則（平成一五年一〇月二二日政令第四五九号）</w:t>
+        <w:t>附則（平成一五年一〇月二二日政令第四五九号）</w:t>
       </w:r>
     </w:p>
     <w:p>
@@ -1899,7 +2011,7 @@
         <w:pStyle w:val="Heading1"/>
       </w:pPr>
       <w:r>
-        <w:t>附　則（平成一六年三月一九日政令第四六号）</w:t>
+        <w:t>附則（平成一六年三月一九日政令第四六号）</w:t>
       </w:r>
     </w:p>
     <w:p>
@@ -1917,7 +2029,7 @@
         <w:pStyle w:val="Heading1"/>
       </w:pPr>
       <w:r>
-        <w:t>附　則（平成一六年三月一九日政令第五〇号）</w:t>
+        <w:t>附則（平成一六年三月一九日政令第五〇号）</w:t>
       </w:r>
     </w:p>
     <w:p>
@@ -1931,6 +2043,8 @@
     <w:p>
       <w:r>
         <w:t>この政令は、公布の日から施行する。</w:t>
+        <w:br/>
+        <w:t>ただし、附則第九条から第四十四条までの規定は、平成十六年四月一日から施行する。</w:t>
       </w:r>
     </w:p>
     <w:p>
@@ -1943,7 +2057,7 @@
         <w:pStyle w:val="Heading1"/>
       </w:pPr>
       <w:r>
-        <w:t>附　則（平成一六年一二月一七日政令第四〇一号）</w:t>
+        <w:t>附則（平成一六年一二月一七日政令第四〇一号）</w:t>
       </w:r>
     </w:p>
     <w:p>
@@ -1961,7 +2075,7 @@
         <w:pStyle w:val="Heading1"/>
       </w:pPr>
       <w:r>
-        <w:t>附　則（平成一七年四月二七日政令第一六七号）</w:t>
+        <w:t>附則（平成一七年四月二七日政令第一六七号）</w:t>
       </w:r>
     </w:p>
     <w:p>
@@ -1979,7 +2093,7 @@
         <w:pStyle w:val="Heading1"/>
       </w:pPr>
       <w:r>
-        <w:t>附　則（平成一八年三月一七日政令第四八号）</w:t>
+        <w:t>附則（平成一八年三月一七日政令第四八号）</w:t>
       </w:r>
     </w:p>
     <w:p>
@@ -1997,12 +2111,14 @@
         <w:pStyle w:val="Heading1"/>
       </w:pPr>
       <w:r>
-        <w:t>附　則（平成一八年六月二日政令第二〇九号）</w:t>
+        <w:t>附則（平成一八年六月二日政令第二〇九号）</w:t>
       </w:r>
     </w:p>
     <w:p>
       <w:r>
         <w:t>この政令は、公布の日から起算して十日を経過した日から施行する。</w:t>
+        <w:br/>
+        <w:t>ただし、別表第一及び別表第三の改正規定は、平成十八年六月八日から施行する。</w:t>
       </w:r>
     </w:p>
     <w:p>
@@ -2015,7 +2131,7 @@
         <w:pStyle w:val="Heading1"/>
       </w:pPr>
       <w:r>
-        <w:t>附　則（平成一九年三月九日政令第四四号）</w:t>
+        <w:t>附則（平成一九年三月九日政令第四四号）</w:t>
       </w:r>
     </w:p>
     <w:p>
@@ -2029,6 +2145,8 @@
     <w:p>
       <w:r>
         <w:t>この政令は、感染症の予防及び感染症の患者に対する医療に関する法律等の一部を改正する法律の施行の日（平成十九年六月一日）から施行する。</w:t>
+        <w:br/>
+        <w:t>ただし、第一条の規定、第二条中感染症の予防及び感染症の患者に対する医療に関する法律施行令第一条及び第十三条の改正規定、同条を同令第二十九条とし、同条の次に一条を加える改正規定、同令第十二条の改正規定、同条を同令第二十八条とする改正規定、同令第十一条第一項の改正規定、同条を同令第二十七条とする改正規定、同令第十条の改正規定、同条を同令第二十六条とする改正規定、同令第九条第一項の改正規定、同条を同令第二十五条とする改正規定、同令第八条を同令第十四条とする改正規定、同令第七条を同令第十三条とする改正規定、同令第六条の改正規定、同条を同令第十条とし、同条の次に二条を加える改正規定、同令第五条第三号の改正規定、同条を同令第九条とし、同令第四条を同令第八条とする改正規定、同令第三条の表第二十二条第三項の項の次に次のように加える改正規定、同表第二十三条の項の改正規定、同項の次に次のように加え、同条を同令第七条とする改正規定、同令第二条の二を同令第六条とする改正規定、同令第二条第四号の改正規定、同条に一号を加え、同条を同令第五条とする改正規定、同令第一条の二の改正規定、同条を同令第四条とし、同令第一条の次に二条を加える改正規定、第三条及び第四条の規定、第五条中検疫法施行令第一条の三の改正規定、第六条、第八条から第二十条まで及び第二十二条の規定並びに次条から附則第四条までの規定は、平成十九年四月一日から施行する。</w:t>
       </w:r>
     </w:p>
     <w:p>
@@ -2054,7 +2172,7 @@
         <w:pStyle w:val="Heading1"/>
       </w:pPr>
       <w:r>
-        <w:t>附　則（平成一九年一一月二八日政令第三四六号）</w:t>
+        <w:t>附則（平成一九年一一月二八日政令第三四六号）</w:t>
       </w:r>
     </w:p>
     <w:p>
@@ -2072,7 +2190,7 @@
         <w:pStyle w:val="Heading1"/>
       </w:pPr>
       <w:r>
-        <w:t>附　則（平成二〇年五月二日政令第一七五号）</w:t>
+        <w:t>附則（平成二〇年五月二日政令第一七五号）</w:t>
       </w:r>
     </w:p>
     <w:p>
@@ -2124,10 +2242,22 @@
         <w:pStyle w:val="Heading1"/>
       </w:pPr>
       <w:r>
-        <w:t>附　則（平成二〇年六月一八日政令第一九七号）</w:t>
-      </w:r>
-    </w:p>
-    <w:p>
+        <w:t>附則（平成二〇年六月一八日政令第一九七号）</w:t>
+      </w:r>
+    </w:p>
+    <w:p>
+      <w:pPr>
+        <w:pStyle w:val="Heading5"/>
+        <w:ind w:left="440"/>
+      </w:pPr>
+      <w:r>
+        <w:t>１</w:t>
+      </w:r>
+    </w:p>
+    <w:p>
+      <w:pPr>
+        <w:ind w:left="440"/>
+      </w:pPr>
       <w:r>
         <w:t>この政令は、公布の日から施行する。</w:t>
       </w:r>
@@ -2142,7 +2272,7 @@
         <w:pStyle w:val="Heading1"/>
       </w:pPr>
       <w:r>
-        <w:t>附　則（平成二一年六月三日政令第一四七号）</w:t>
+        <w:t>附則（平成二一年六月三日政令第一四七号）</w:t>
       </w:r>
     </w:p>
     <w:p>
@@ -2160,7 +2290,7 @@
         <w:pStyle w:val="Heading1"/>
       </w:pPr>
       <w:r>
-        <w:t>附　則（平成二二年三月一〇日政令第二三号）</w:t>
+        <w:t>附則（平成二二年三月一〇日政令第二三号）</w:t>
       </w:r>
     </w:p>
     <w:p>
@@ -2178,7 +2308,7 @@
         <w:pStyle w:val="Heading1"/>
       </w:pPr>
       <w:r>
-        <w:t>附　則（平成二二年七月二八日政令第一七六号）</w:t>
+        <w:t>附則（平成二二年七月二八日政令第一七六号）</w:t>
       </w:r>
     </w:p>
     <w:p>
@@ -2196,7 +2326,7 @@
         <w:pStyle w:val="Heading1"/>
       </w:pPr>
       <w:r>
-        <w:t>附　則（平成二三年一月一四日政令第五号）</w:t>
+        <w:t>附則（平成二三年一月一四日政令第五号）</w:t>
       </w:r>
     </w:p>
     <w:p>
@@ -2214,7 +2344,7 @@
         <w:pStyle w:val="Heading1"/>
       </w:pPr>
       <w:r>
-        <w:t>附　則（平成二四年五月二五日政令第一五三号）</w:t>
+        <w:t>附則（平成二四年五月二五日政令第一五三号）</w:t>
       </w:r>
     </w:p>
     <w:p>
@@ -2232,7 +2362,7 @@
         <w:pStyle w:val="Heading1"/>
       </w:pPr>
       <w:r>
-        <w:t>附　則（平成二四年一一月二六日政令第二七八号）</w:t>
+        <w:t>附則（平成二四年一一月二六日政令第二七八号）</w:t>
       </w:r>
     </w:p>
     <w:p>
@@ -2250,7 +2380,7 @@
         <w:pStyle w:val="Heading1"/>
       </w:pPr>
       <w:r>
-        <w:t>附　則（平成二五年四月二六日政令第一三一号）</w:t>
+        <w:t>附則（平成二五年四月二六日政令第一三一号）</w:t>
       </w:r>
     </w:p>
     <w:p>
@@ -2268,7 +2398,7 @@
         <w:pStyle w:val="Heading1"/>
       </w:pPr>
       <w:r>
-        <w:t>附　則（平成二五年一二月六日政令第三三五号）</w:t>
+        <w:t>附則（平成二五年一二月六日政令第三三五号）</w:t>
       </w:r>
     </w:p>
     <w:p>
@@ -2286,7 +2416,7 @@
         <w:pStyle w:val="Heading1"/>
       </w:pPr>
       <w:r>
-        <w:t>附　則（平成二六年三月三一日政令第一二六号）</w:t>
+        <w:t>附則（平成二六年三月三一日政令第一二六号）</w:t>
       </w:r>
     </w:p>
     <w:p>
@@ -2304,7 +2434,7 @@
         <w:pStyle w:val="Heading1"/>
       </w:pPr>
       <w:r>
-        <w:t>附　則（平成二六年七月一六日政令第二五八号）</w:t>
+        <w:t>附則（平成二六年七月一六日政令第二五八号）</w:t>
       </w:r>
     </w:p>
     <w:p>
@@ -2322,7 +2452,7 @@
         <w:pStyle w:val="Heading1"/>
       </w:pPr>
       <w:r>
-        <w:t>附　則（平成二七年一一月二六日政令第三九二号）</w:t>
+        <w:t>附則（平成二七年一一月二六日政令第三九二号）</w:t>
       </w:r>
     </w:p>
     <w:p>
@@ -2348,7 +2478,7 @@
         <w:pStyle w:val="Heading1"/>
       </w:pPr>
       <w:r>
-        <w:t>附　則（平成二七年一二月四日政令第四〇五号）</w:t>
+        <w:t>附則（平成二七年一二月四日政令第四〇五号）</w:t>
       </w:r>
     </w:p>
     <w:p>
@@ -2366,7 +2496,7 @@
         <w:pStyle w:val="Heading1"/>
       </w:pPr>
       <w:r>
-        <w:t>附　則（平成二八年二月五日政令第四一号）</w:t>
+        <w:t>附則（平成二八年二月五日政令第四一号）</w:t>
       </w:r>
     </w:p>
     <w:p>
@@ -2384,7 +2514,7 @@
         <w:pStyle w:val="Heading1"/>
       </w:pPr>
       <w:r>
-        <w:t>附　則（令和元年六月七日政令第二四号）</w:t>
+        <w:t>附則（令和元年六月七日政令第二四号）</w:t>
       </w:r>
     </w:p>
     <w:p>
@@ -2402,7 +2532,7 @@
         <w:pStyle w:val="Heading1"/>
       </w:pPr>
       <w:r>
-        <w:t>附　則（令和元年九月二七日政令第一一七号）</w:t>
+        <w:t>附則（令和元年九月二七日政令第一一七号）</w:t>
       </w:r>
     </w:p>
     <w:p>
@@ -2420,7 +2550,7 @@
         <w:pStyle w:val="Heading1"/>
       </w:pPr>
       <w:r>
-        <w:t>附　則（令和二年一月二八日政令第一二号）</w:t>
+        <w:t>附則（令和二年一月二八日政令第一二号）</w:t>
       </w:r>
     </w:p>
     <w:p>
@@ -2438,7 +2568,7 @@
         <w:pStyle w:val="Heading1"/>
       </w:pPr>
       <w:r>
-        <w:t>附　則（令和二年一月三一日政令第二三号）</w:t>
+        <w:t>附則（令和二年一月三一日政令第二三号）</w:t>
       </w:r>
     </w:p>
     <w:p>
@@ -2456,10 +2586,22 @@
         <w:pStyle w:val="Heading1"/>
       </w:pPr>
       <w:r>
-        <w:t>附　則（令和二年二月一三日政令第二九号）</w:t>
-      </w:r>
-    </w:p>
-    <w:p>
+        <w:t>附則（令和二年二月一三日政令第二九号）</w:t>
+      </w:r>
+    </w:p>
+    <w:p>
+      <w:pPr>
+        <w:pStyle w:val="Heading5"/>
+        <w:ind w:left="440"/>
+      </w:pPr>
+      <w:r>
+        <w:t>１</w:t>
+      </w:r>
+    </w:p>
+    <w:p>
+      <w:pPr>
+        <w:ind w:left="440"/>
+      </w:pPr>
       <w:r>
         <w:t>この政令は、公布の日の翌日から施行する。</w:t>
       </w:r>
@@ -2501,7 +2643,7 @@
     </w:pPr>
     <w:r>
       <w:tab/>
-      <w:t>WeGov v0.1 - FTS141</w:t>
+      <w:t>WeGov v0.2 - FTS141</w:t>
     </w:r>
   </w:p>
 </w:ftr>
